--- a/Alfred CV-19.06.2024.docx
+++ b/Alfred CV-19.06.2024.docx
@@ -1115,7 +1115,23 @@
           <w:sz w:val="16"/>
           <w:szCs w:val="22"/>
         </w:rPr>
-        <w:t>, January 2012 – May 2012</w:t>
+        <w:t>, January 2012 – M</w:t>
+      </w:r>
+      <w:r>
+        <w:rPr>
+          <w:rFonts w:ascii="Times New Roman" w:hAnsi="Times New Roman" w:cs="Times New Roman"/>
+          <w:sz w:val="16"/>
+          <w:szCs w:val="22"/>
+        </w:rPr>
+        <w:t>arch</w:t>
+      </w:r>
+      <w:r>
+        <w:rPr>
+          <w:rFonts w:ascii="Times New Roman" w:hAnsi="Times New Roman" w:cs="Times New Roman"/>
+          <w:sz w:val="16"/>
+          <w:szCs w:val="22"/>
+        </w:rPr>
+        <w:t xml:space="preserve"> 2012</w:t>
       </w:r>
     </w:p>
     <w:p>
@@ -1374,24 +1390,37 @@
           <w:rFonts w:ascii="Times New Roman" w:hAnsi="Times New Roman" w:cs="Times New Roman"/>
           <w:sz w:val="16"/>
           <w:szCs w:val="22"/>
-          <w:lang w:val="fr-FR"/>
-        </w:rPr>
-      </w:pPr>
-      <w:r>
-        <w:rPr>
-          <w:rFonts w:ascii="Times New Roman" w:hAnsi="Times New Roman" w:cs="Times New Roman"/>
-          <w:sz w:val="16"/>
-          <w:szCs w:val="22"/>
-          <w:lang w:val="fr-FR"/>
-        </w:rPr>
-        <w:t xml:space="preserve">Principal Adviser: </w:t>
-      </w:r>
-      <w:r>
-        <w:rPr>
-          <w:rFonts w:ascii="Times New Roman" w:hAnsi="Times New Roman" w:cs="Times New Roman"/>
-          <w:sz w:val="16"/>
-          <w:szCs w:val="22"/>
-          <w:lang w:val="fr-FR"/>
+        </w:rPr>
+      </w:pPr>
+      <w:r>
+        <w:rPr>
+          <w:rFonts w:ascii="Times New Roman" w:hAnsi="Times New Roman" w:cs="Times New Roman"/>
+          <w:sz w:val="16"/>
+          <w:szCs w:val="22"/>
+        </w:rPr>
+        <w:t>Principal Adviser</w:t>
+      </w:r>
+      <w:r>
+        <w:rPr>
+          <w:rFonts w:ascii="Times New Roman" w:hAnsi="Times New Roman" w:cs="Times New Roman"/>
+          <w:sz w:val="16"/>
+          <w:szCs w:val="22"/>
+        </w:rPr>
+        <w:t>s</w:t>
+      </w:r>
+      <w:r>
+        <w:rPr>
+          <w:rFonts w:ascii="Times New Roman" w:hAnsi="Times New Roman" w:cs="Times New Roman"/>
+          <w:sz w:val="16"/>
+          <w:szCs w:val="22"/>
+        </w:rPr>
+        <w:t xml:space="preserve">: </w:t>
+      </w:r>
+      <w:r>
+        <w:rPr>
+          <w:rFonts w:ascii="Times New Roman" w:hAnsi="Times New Roman" w:cs="Times New Roman"/>
+          <w:sz w:val="16"/>
+          <w:szCs w:val="22"/>
         </w:rPr>
         <w:t>Ainger Scanlon</w:t>
       </w:r>
@@ -1490,23 +1519,62 @@
           <w:rFonts w:ascii="Times New Roman" w:hAnsi="Times New Roman" w:cs="Times New Roman"/>
           <w:sz w:val="16"/>
           <w:szCs w:val="22"/>
-        </w:rPr>
-      </w:pPr>
-      <w:r>
-        <w:rPr>
-          <w:rFonts w:ascii="Times New Roman" w:hAnsi="Times New Roman" w:cs="Times New Roman"/>
-          <w:sz w:val="16"/>
-          <w:szCs w:val="22"/>
-        </w:rPr>
-        <w:t xml:space="preserve">Principal Adviser: </w:t>
-      </w:r>
-      <w:r>
-        <w:rPr>
-          <w:rFonts w:ascii="Times New Roman" w:hAnsi="Times New Roman" w:cs="Times New Roman"/>
-          <w:sz w:val="16"/>
-          <w:szCs w:val="22"/>
+          <w:lang w:val="fr-FR"/>
+        </w:rPr>
+      </w:pPr>
+      <w:r>
+        <w:rPr>
+          <w:rFonts w:ascii="Times New Roman" w:hAnsi="Times New Roman" w:cs="Times New Roman"/>
+          <w:sz w:val="16"/>
+          <w:szCs w:val="22"/>
+          <w:lang w:val="fr-FR"/>
+        </w:rPr>
+        <w:t>Principal Adviser</w:t>
+      </w:r>
+      <w:r>
+        <w:rPr>
+          <w:rFonts w:ascii="Times New Roman" w:hAnsi="Times New Roman" w:cs="Times New Roman"/>
+          <w:sz w:val="16"/>
+          <w:szCs w:val="22"/>
+          <w:lang w:val="fr-FR"/>
+        </w:rPr>
+        <w:t>s</w:t>
+      </w:r>
+      <w:r>
+        <w:rPr>
+          <w:rFonts w:ascii="Times New Roman" w:hAnsi="Times New Roman" w:cs="Times New Roman"/>
+          <w:sz w:val="16"/>
+          <w:szCs w:val="22"/>
+          <w:lang w:val="fr-FR"/>
+        </w:rPr>
+        <w:t xml:space="preserve">: </w:t>
+      </w:r>
+      <w:r>
+        <w:rPr>
+          <w:rFonts w:ascii="Times New Roman" w:hAnsi="Times New Roman" w:cs="Times New Roman"/>
+          <w:sz w:val="16"/>
+          <w:szCs w:val="22"/>
+          <w:lang w:val="fr-FR"/>
         </w:rPr>
         <w:t>Pierre Regibeau</w:t>
+      </w:r>
+      <w:r>
+        <w:rPr>
+          <w:rFonts w:ascii="Times New Roman" w:hAnsi="Times New Roman" w:cs="Times New Roman"/>
+          <w:sz w:val="16"/>
+          <w:szCs w:val="22"/>
+          <w:lang w:val="fr-FR"/>
+        </w:rPr>
+        <w:t xml:space="preserve">, </w:t>
+      </w:r>
+      <w:r>
+        <w:rPr>
+          <w:rFonts w:ascii="Times New Roman" w:hAnsi="Times New Roman" w:cs="Times New Roman"/>
+          <w:sz w:val="16"/>
+          <w:szCs w:val="22"/>
+          <w:lang w:val="fr-FR"/>
+        </w:rPr>
+        <w:t>Francesco Squintani</w:t>
       </w:r>
     </w:p>
     <w:p>
@@ -1543,15 +1611,7 @@
           <w:sz w:val="16"/>
           <w:szCs w:val="22"/>
         </w:rPr>
-        <w:t>Magna Cum Laude</w:t>
-      </w:r>
-      <w:r>
-        <w:rPr>
-          <w:rFonts w:ascii="Times New Roman" w:hAnsi="Times New Roman" w:cs="Times New Roman"/>
-          <w:sz w:val="16"/>
-          <w:szCs w:val="22"/>
-        </w:rPr>
-        <w:t xml:space="preserve"> </w:t>
+        <w:t xml:space="preserve">1:1 </w:t>
       </w:r>
       <w:r>
         <w:rPr>
@@ -1604,98 +1664,8 @@
           <w:sz w:val="16"/>
           <w:szCs w:val="22"/>
         </w:rPr>
-        <w:t>Christ the King Sixth Form College</w:t>
-      </w:r>
-      <w:r>
-        <w:rPr>
-          <w:rFonts w:ascii="Times New Roman" w:hAnsi="Times New Roman" w:cs="Times New Roman"/>
-          <w:sz w:val="16"/>
-          <w:szCs w:val="22"/>
-        </w:rPr>
-        <w:t>, Lewisham, September 2004 – July 2006</w:t>
-      </w:r>
-    </w:p>
-    <w:p>
-      <w:pPr>
-        <w:ind w:left="0" w:firstLine="720"/>
-        <w:jc w:val="left"/>
-        <w:rPr>
-          <w:rFonts w:ascii="Times New Roman" w:hAnsi="Times New Roman" w:cs="Times New Roman"/>
-          <w:sz w:val="16"/>
-          <w:szCs w:val="22"/>
-        </w:rPr>
-      </w:pPr>
-      <w:r>
-        <w:rPr>
-          <w:rFonts w:ascii="Times New Roman" w:hAnsi="Times New Roman" w:cs="Times New Roman"/>
-          <w:sz w:val="16"/>
-          <w:szCs w:val="22"/>
-        </w:rPr>
-        <w:t xml:space="preserve">Harris Federation </w:t>
-      </w:r>
-      <w:r>
-        <w:rPr>
-          <w:rFonts w:ascii="Times New Roman" w:hAnsi="Times New Roman" w:cs="Times New Roman"/>
-          <w:sz w:val="16"/>
-          <w:szCs w:val="22"/>
-        </w:rPr>
-        <w:t xml:space="preserve">Peckham </w:t>
-      </w:r>
-      <w:r>
-        <w:rPr>
-          <w:rFonts w:ascii="Times New Roman" w:hAnsi="Times New Roman" w:cs="Times New Roman"/>
-          <w:sz w:val="16"/>
-          <w:szCs w:val="22"/>
-        </w:rPr>
-        <w:t>Academ</w:t>
-      </w:r>
-      <w:r>
-        <w:rPr>
-          <w:rFonts w:ascii="Times New Roman" w:hAnsi="Times New Roman" w:cs="Times New Roman"/>
-          <w:sz w:val="16"/>
-          <w:szCs w:val="22"/>
-        </w:rPr>
-        <w:t>y School</w:t>
-      </w:r>
-      <w:r>
-        <w:rPr>
-          <w:rFonts w:ascii="Times New Roman" w:hAnsi="Times New Roman" w:cs="Times New Roman"/>
-          <w:sz w:val="16"/>
-          <w:szCs w:val="22"/>
-        </w:rPr>
-        <w:t xml:space="preserve">, </w:t>
-      </w:r>
-      <w:r>
-        <w:rPr>
-          <w:rFonts w:ascii="Times New Roman" w:hAnsi="Times New Roman" w:cs="Times New Roman"/>
-          <w:sz w:val="16"/>
-          <w:szCs w:val="22"/>
-        </w:rPr>
-        <w:t xml:space="preserve">September </w:t>
-      </w:r>
-      <w:r>
-        <w:rPr>
-          <w:rFonts w:ascii="Times New Roman" w:hAnsi="Times New Roman" w:cs="Times New Roman"/>
-          <w:sz w:val="16"/>
-          <w:szCs w:val="22"/>
-        </w:rPr>
-        <w:t>1999</w:t>
-      </w:r>
-      <w:r>
-        <w:rPr>
-          <w:rFonts w:ascii="Times New Roman" w:hAnsi="Times New Roman" w:cs="Times New Roman"/>
-          <w:sz w:val="16"/>
-          <w:szCs w:val="22"/>
-        </w:rPr>
-        <w:t xml:space="preserve"> – July </w:t>
-      </w:r>
-      <w:r>
-        <w:rPr>
-          <w:rFonts w:ascii="Times New Roman" w:hAnsi="Times New Roman" w:cs="Times New Roman"/>
-          <w:sz w:val="16"/>
-          <w:szCs w:val="22"/>
-        </w:rPr>
-        <w:t>2004</w:t>
+        <w:tab/>
+        <w:t>Principal Advisers: Steffen Bohm, Harro Hopfl</w:t>
       </w:r>
     </w:p>
     <w:p>
@@ -1904,7 +1874,23 @@
           <w:sz w:val="16"/>
           <w:szCs w:val="22"/>
         </w:rPr>
-        <w:t xml:space="preserve">Forthcoming, </w:t>
+        <w:t>AA Mayaki (2024)</w:t>
+      </w:r>
+      <w:r>
+        <w:rPr>
+          <w:rFonts w:ascii="Times New Roman" w:hAnsi="Times New Roman" w:cs="Times New Roman"/>
+          <w:sz w:val="16"/>
+          <w:szCs w:val="22"/>
+        </w:rPr>
+        <w:t xml:space="preserve"> </w:t>
+      </w:r>
+      <w:r>
+        <w:rPr>
+          <w:rFonts w:ascii="Times New Roman" w:hAnsi="Times New Roman" w:cs="Times New Roman"/>
+          <w:sz w:val="16"/>
+          <w:szCs w:val="22"/>
+        </w:rPr>
+        <w:t>‘</w:t>
       </w:r>
       <w:r>
         <w:rPr>
@@ -1920,7 +1906,23 @@
           <w:sz w:val="16"/>
           <w:szCs w:val="22"/>
         </w:rPr>
-        <w:t>with Sticky Efficiency Wages,</w:t>
+        <w:t>with Sticky Efficiency Wages</w:t>
+      </w:r>
+      <w:r>
+        <w:rPr>
+          <w:rFonts w:ascii="Times New Roman" w:hAnsi="Times New Roman" w:cs="Times New Roman"/>
+          <w:sz w:val="16"/>
+          <w:szCs w:val="22"/>
+        </w:rPr>
+        <w:t>’</w:t>
+      </w:r>
+      <w:r>
+        <w:rPr>
+          <w:rFonts w:ascii="Times New Roman" w:hAnsi="Times New Roman" w:cs="Times New Roman"/>
+          <w:sz w:val="16"/>
+          <w:szCs w:val="22"/>
+        </w:rPr>
+        <w:t>,</w:t>
       </w:r>
       <w:r>
         <w:rPr>
@@ -1941,22 +1943,8 @@
       <w:r>
         <w:rPr>
           <w:rFonts w:ascii="Times New Roman" w:hAnsi="Times New Roman" w:cs="Times New Roman"/>
-          <w:sz w:val="16"/>
-          <w:szCs w:val="22"/>
-        </w:rPr>
-        <w:t xml:space="preserve">Available </w:t>
-      </w:r>
-      <w:r>
-        <w:rPr>
-          <w:rFonts w:ascii="Times New Roman" w:hAnsi="Times New Roman" w:cs="Times New Roman"/>
-          <w:sz w:val="16"/>
-          <w:szCs w:val="22"/>
-        </w:rPr>
-        <w:t xml:space="preserve">on </w:t>
-      </w:r>
-      <w:r>
-        <w:rPr>
-          <w:rFonts w:ascii="Times New Roman" w:hAnsi="Times New Roman" w:cs="Times New Roman"/>
+          <w:i/>
+          <w:iCs/>
           <w:sz w:val="16"/>
           <w:szCs w:val="22"/>
         </w:rPr>
@@ -1965,6 +1953,26 @@
       <w:r>
         <w:rPr>
           <w:rFonts w:ascii="Times New Roman" w:hAnsi="Times New Roman" w:cs="Times New Roman"/>
+          <w:i/>
+          <w:iCs/>
+          <w:sz w:val="16"/>
+          <w:szCs w:val="22"/>
+        </w:rPr>
+        <w:t xml:space="preserve"> </w:t>
+      </w:r>
+      <w:r>
+        <w:rPr>
+          <w:rFonts w:ascii="Times New Roman" w:hAnsi="Times New Roman" w:cs="Times New Roman"/>
+          <w:i/>
+          <w:iCs/>
+          <w:sz w:val="16"/>
+          <w:szCs w:val="22"/>
+        </w:rPr>
+        <w:t>Working Papers</w:t>
+      </w:r>
+      <w:r>
+        <w:rPr>
+          <w:rFonts w:ascii="Times New Roman" w:hAnsi="Times New Roman" w:cs="Times New Roman"/>
           <w:sz w:val="16"/>
           <w:szCs w:val="22"/>
         </w:rPr>
@@ -1977,6 +1985,14 @@
           <w:szCs w:val="22"/>
         </w:rPr>
         <w:t xml:space="preserve"> </w:t>
+      </w:r>
+      <w:r>
+        <w:rPr>
+          <w:rFonts w:ascii="Times New Roman" w:hAnsi="Times New Roman" w:cs="Times New Roman"/>
+          <w:sz w:val="16"/>
+          <w:szCs w:val="22"/>
+        </w:rPr>
+        <w:t xml:space="preserve">Available via </w:t>
       </w:r>
       <w:hyperlink r:id="rId10" w:history="1">
         <w:r>
@@ -1989,266 +2005,10 @@
           <w:t>https://dx.doi.org/10.2139/ssrn.4858795</w:t>
         </w:r>
       </w:hyperlink>
-      <w:r>
-        <w:rPr>
-          <w:rFonts w:ascii="Times New Roman" w:hAnsi="Times New Roman" w:cs="Times New Roman"/>
-          <w:sz w:val="16"/>
-          <w:szCs w:val="22"/>
-        </w:rPr>
-        <w:t xml:space="preserve"> and </w:t>
-      </w:r>
-      <w:hyperlink r:id="rId11" w:history="1">
-        <w:r>
-          <w:rPr>
-            <w:rStyle w:val="Hyperlink"/>
-            <w:rFonts w:ascii="Times New Roman" w:hAnsi="Times New Roman" w:cs="Times New Roman"/>
-            <w:sz w:val="16"/>
-            <w:szCs w:val="22"/>
-          </w:rPr>
-          <w:t>http://dx.doi.org/10.13140/RG.2.2.27847.27045</w:t>
-        </w:r>
-      </w:hyperlink>
-      <w:r>
-        <w:rPr>
-          <w:rFonts w:ascii="Times New Roman" w:hAnsi="Times New Roman" w:cs="Times New Roman"/>
-          <w:sz w:val="16"/>
-          <w:szCs w:val="22"/>
-        </w:rPr>
-        <w:t xml:space="preserve"> </w:t>
-      </w:r>
     </w:p>
     <w:p>
       <w:pPr>
         <w:ind w:left="0" w:firstLine="0"/>
-        <w:jc w:val="left"/>
-        <w:rPr>
-          <w:rFonts w:ascii="Times New Roman" w:hAnsi="Times New Roman" w:cs="Times New Roman"/>
-          <w:sz w:val="16"/>
-          <w:szCs w:val="22"/>
-        </w:rPr>
-      </w:pPr>
-    </w:p>
-    <w:p>
-      <w:pPr>
-        <w:ind w:left="720" w:firstLine="0"/>
-        <w:jc w:val="left"/>
-        <w:rPr>
-          <w:rFonts w:ascii="Times New Roman" w:hAnsi="Times New Roman" w:cs="Times New Roman"/>
-          <w:sz w:val="16"/>
-          <w:szCs w:val="22"/>
-        </w:rPr>
-      </w:pPr>
-      <w:r>
-        <w:rPr>
-          <w:rFonts w:ascii="Times New Roman" w:hAnsi="Times New Roman" w:cs="Times New Roman"/>
-          <w:sz w:val="16"/>
-          <w:szCs w:val="22"/>
-        </w:rPr>
-        <w:t xml:space="preserve">Forthcoming, </w:t>
-      </w:r>
-      <w:r>
-        <w:rPr>
-          <w:rFonts w:ascii="Times New Roman" w:hAnsi="Times New Roman" w:cs="Times New Roman"/>
-          <w:sz w:val="16"/>
-          <w:szCs w:val="22"/>
-        </w:rPr>
-        <w:t xml:space="preserve">An HR Perspective on </w:t>
-      </w:r>
-      <w:r>
-        <w:rPr>
-          <w:rFonts w:ascii="Times New Roman" w:hAnsi="Times New Roman" w:cs="Times New Roman"/>
-          <w:sz w:val="16"/>
-          <w:szCs w:val="22"/>
-        </w:rPr>
-        <w:t>the OSKAR Coaching Framework</w:t>
-      </w:r>
-      <w:r>
-        <w:rPr>
-          <w:rFonts w:ascii="Times New Roman" w:hAnsi="Times New Roman" w:cs="Times New Roman"/>
-          <w:sz w:val="16"/>
-          <w:szCs w:val="22"/>
-        </w:rPr>
-        <w:t xml:space="preserve">, and the Forward-Oriented Solution Approach: The Example of CBT and </w:t>
-      </w:r>
-      <w:r>
-        <w:rPr>
-          <w:rFonts w:ascii="Times New Roman" w:hAnsi="Times New Roman" w:cs="Times New Roman"/>
-          <w:sz w:val="16"/>
-          <w:szCs w:val="22"/>
-        </w:rPr>
-        <w:t>Sporting</w:t>
-      </w:r>
-      <w:r>
-        <w:rPr>
-          <w:rFonts w:ascii="Times New Roman" w:hAnsi="Times New Roman" w:cs="Times New Roman"/>
-          <w:sz w:val="16"/>
-          <w:szCs w:val="22"/>
-        </w:rPr>
-        <w:t xml:space="preserve"> </w:t>
-      </w:r>
-      <w:r>
-        <w:rPr>
-          <w:rFonts w:ascii="Times New Roman" w:hAnsi="Times New Roman" w:cs="Times New Roman"/>
-          <w:sz w:val="16"/>
-          <w:szCs w:val="22"/>
-        </w:rPr>
-        <w:t>Recovery Activity Sessions</w:t>
-      </w:r>
-      <w:r>
-        <w:rPr>
-          <w:rFonts w:ascii="Times New Roman" w:hAnsi="Times New Roman" w:cs="Times New Roman"/>
-          <w:sz w:val="16"/>
-          <w:szCs w:val="22"/>
-        </w:rPr>
-        <w:t xml:space="preserve">, </w:t>
-      </w:r>
-      <w:r>
-        <w:rPr>
-          <w:rFonts w:ascii="Times New Roman" w:hAnsi="Times New Roman" w:cs="Times New Roman"/>
-          <w:sz w:val="16"/>
-          <w:szCs w:val="22"/>
-        </w:rPr>
-        <w:t>June 2024</w:t>
-      </w:r>
-      <w:r>
-        <w:rPr>
-          <w:rFonts w:ascii="Times New Roman" w:hAnsi="Times New Roman" w:cs="Times New Roman"/>
-          <w:sz w:val="16"/>
-          <w:szCs w:val="22"/>
-        </w:rPr>
-        <w:t xml:space="preserve">, </w:t>
-      </w:r>
-      <w:r>
-        <w:rPr>
-          <w:rFonts w:ascii="Times New Roman" w:hAnsi="Times New Roman" w:cs="Times New Roman"/>
-          <w:i/>
-          <w:iCs/>
-          <w:sz w:val="16"/>
-          <w:szCs w:val="22"/>
-        </w:rPr>
-        <w:t>International Journal of Human Resource Management</w:t>
-      </w:r>
-      <w:r>
-        <w:rPr>
-          <w:rFonts w:ascii="Times New Roman" w:hAnsi="Times New Roman" w:cs="Times New Roman"/>
-          <w:sz w:val="16"/>
-          <w:szCs w:val="22"/>
-        </w:rPr>
-        <w:t xml:space="preserve">, </w:t>
-      </w:r>
-      <w:hyperlink r:id="rId12" w:history="1">
-        <w:r>
-          <w:rPr>
-            <w:rStyle w:val="Hyperlink"/>
-            <w:rFonts w:ascii="Times New Roman" w:hAnsi="Times New Roman" w:cs="Times New Roman"/>
-            <w:sz w:val="16"/>
-            <w:szCs w:val="22"/>
-          </w:rPr>
-          <w:t>https://www.researchgate.net/publication/371969218</w:t>
-        </w:r>
-      </w:hyperlink>
-      <w:r>
-        <w:rPr>
-          <w:rFonts w:ascii="Times New Roman" w:hAnsi="Times New Roman" w:cs="Times New Roman"/>
-          <w:sz w:val="16"/>
-          <w:szCs w:val="22"/>
-        </w:rPr>
-        <w:t xml:space="preserve"> </w:t>
-      </w:r>
-    </w:p>
-    <w:p>
-      <w:pPr>
-        <w:ind w:left="0" w:firstLine="0"/>
-        <w:jc w:val="left"/>
-        <w:rPr>
-          <w:rFonts w:ascii="Times New Roman" w:hAnsi="Times New Roman" w:cs="Times New Roman"/>
-          <w:sz w:val="16"/>
-          <w:szCs w:val="22"/>
-        </w:rPr>
-      </w:pPr>
-    </w:p>
-    <w:p>
-      <w:pPr>
-        <w:ind w:left="720" w:firstLine="0"/>
-        <w:jc w:val="left"/>
-        <w:rPr>
-          <w:rFonts w:ascii="Times New Roman" w:hAnsi="Times New Roman" w:cs="Times New Roman"/>
-          <w:sz w:val="16"/>
-          <w:szCs w:val="22"/>
-        </w:rPr>
-      </w:pPr>
-      <w:r>
-        <w:rPr>
-          <w:rFonts w:ascii="Times New Roman" w:hAnsi="Times New Roman" w:cs="Times New Roman"/>
-          <w:sz w:val="16"/>
-          <w:szCs w:val="22"/>
-        </w:rPr>
-        <w:t xml:space="preserve">Forthcoming, </w:t>
-      </w:r>
-      <w:r>
-        <w:rPr>
-          <w:rFonts w:ascii="Times New Roman" w:hAnsi="Times New Roman" w:cs="Times New Roman"/>
-          <w:sz w:val="16"/>
-          <w:szCs w:val="22"/>
-        </w:rPr>
-        <w:t>A Critical Evaluation of Rules-Based Approaches - From Macrostability to Macroprudential Supervision: 1993-2023</w:t>
-      </w:r>
-      <w:r>
-        <w:rPr>
-          <w:rFonts w:ascii="Times New Roman" w:hAnsi="Times New Roman" w:cs="Times New Roman"/>
-          <w:sz w:val="16"/>
-          <w:szCs w:val="22"/>
-        </w:rPr>
-        <w:t xml:space="preserve">, </w:t>
-      </w:r>
-      <w:r>
-        <w:rPr>
-          <w:rFonts w:ascii="Times New Roman" w:hAnsi="Times New Roman" w:cs="Times New Roman"/>
-          <w:sz w:val="16"/>
-          <w:szCs w:val="22"/>
-        </w:rPr>
-        <w:t>June 2024</w:t>
-      </w:r>
-      <w:r>
-        <w:rPr>
-          <w:rFonts w:ascii="Times New Roman" w:hAnsi="Times New Roman" w:cs="Times New Roman"/>
-          <w:sz w:val="16"/>
-          <w:szCs w:val="22"/>
-        </w:rPr>
-        <w:t xml:space="preserve">, </w:t>
-      </w:r>
-      <w:r>
-        <w:rPr>
-          <w:rFonts w:ascii="Times New Roman" w:hAnsi="Times New Roman" w:cs="Times New Roman"/>
-          <w:i/>
-          <w:iCs/>
-          <w:sz w:val="16"/>
-          <w:szCs w:val="22"/>
-        </w:rPr>
-        <w:t>Cogent Economics &amp; Finance</w:t>
-      </w:r>
-      <w:r>
-        <w:rPr>
-          <w:rFonts w:ascii="Times New Roman" w:hAnsi="Times New Roman" w:cs="Times New Roman"/>
-          <w:sz w:val="16"/>
-          <w:szCs w:val="22"/>
-        </w:rPr>
-        <w:t xml:space="preserve">, </w:t>
-      </w:r>
-      <w:hyperlink r:id="rId13" w:history="1">
-        <w:r>
-          <w:rPr>
-            <w:rStyle w:val="Hyperlink"/>
-            <w:rFonts w:ascii="Times New Roman" w:hAnsi="Times New Roman" w:cs="Times New Roman"/>
-            <w:sz w:val="16"/>
-            <w:szCs w:val="22"/>
-          </w:rPr>
-          <w:t>https://www.researchgate.net/publication/371969218</w:t>
-        </w:r>
-      </w:hyperlink>
-    </w:p>
-    <w:p>
-      <w:pPr>
         <w:jc w:val="left"/>
         <w:rPr>
           <w:rFonts w:ascii="Times New Roman" w:hAnsi="Times New Roman" w:cs="Times New Roman"/>
@@ -2408,15 +2168,7 @@
           <w:sz w:val="16"/>
           <w:szCs w:val="22"/>
         </w:rPr>
-        <w:t>Chartered Institute of Personnel and Development</w:t>
-      </w:r>
-      <w:r>
-        <w:rPr>
-          <w:rFonts w:ascii="Times New Roman" w:hAnsi="Times New Roman" w:cs="Times New Roman"/>
-          <w:sz w:val="16"/>
-          <w:szCs w:val="22"/>
-        </w:rPr>
-        <w:t>, November 2023</w:t>
+        <w:t>Chartered Institute of Personnel and Development, November 2023</w:t>
       </w:r>
     </w:p>
     <w:p>
@@ -2637,6 +2389,73 @@
         <w:jc w:val="left"/>
         <w:rPr>
           <w:rFonts w:ascii="Times New Roman" w:hAnsi="Times New Roman" w:cs="Times New Roman"/>
+          <w:sz w:val="16"/>
+          <w:szCs w:val="22"/>
+        </w:rPr>
+      </w:pPr>
+      <w:r>
+        <w:rPr>
+          <w:rFonts w:ascii="Times New Roman" w:hAnsi="Times New Roman" w:cs="Times New Roman"/>
+          <w:sz w:val="16"/>
+          <w:szCs w:val="22"/>
+        </w:rPr>
+        <w:t xml:space="preserve">Canadian Macro </w:t>
+      </w:r>
+      <w:r>
+        <w:rPr>
+          <w:rFonts w:ascii="Times New Roman" w:hAnsi="Times New Roman" w:cs="Times New Roman"/>
+          <w:sz w:val="16"/>
+          <w:szCs w:val="22"/>
+        </w:rPr>
+        <w:t>Study Group (</w:t>
+      </w:r>
+      <w:r>
+        <w:rPr>
+          <w:rFonts w:ascii="Times New Roman" w:hAnsi="Times New Roman" w:cs="Times New Roman"/>
+          <w:sz w:val="16"/>
+          <w:szCs w:val="22"/>
+        </w:rPr>
+        <w:t>CMSG</w:t>
+      </w:r>
+      <w:r>
+        <w:rPr>
+          <w:rFonts w:ascii="Times New Roman" w:hAnsi="Times New Roman" w:cs="Times New Roman"/>
+          <w:sz w:val="16"/>
+          <w:szCs w:val="22"/>
+        </w:rPr>
+        <w:t>)</w:t>
+      </w:r>
+      <w:r>
+        <w:rPr>
+          <w:rFonts w:ascii="Times New Roman" w:hAnsi="Times New Roman" w:cs="Times New Roman"/>
+          <w:sz w:val="16"/>
+          <w:szCs w:val="22"/>
+        </w:rPr>
+        <w:t xml:space="preserve"> Annual Meeting</w:t>
+      </w:r>
+      <w:r>
+        <w:rPr>
+          <w:rFonts w:ascii="Times New Roman" w:hAnsi="Times New Roman" w:cs="Times New Roman"/>
+          <w:sz w:val="16"/>
+          <w:szCs w:val="22"/>
+        </w:rPr>
+        <w:t xml:space="preserve"> - Invitation</w:t>
+      </w:r>
+      <w:r>
+        <w:rPr>
+          <w:rFonts w:ascii="Times New Roman" w:hAnsi="Times New Roman" w:cs="Times New Roman"/>
+          <w:sz w:val="16"/>
+          <w:szCs w:val="22"/>
+        </w:rPr>
+        <w:t>, November 2024</w:t>
+      </w:r>
+    </w:p>
+    <w:p>
+      <w:pPr>
+        <w:ind w:firstLine="710"/>
+        <w:jc w:val="left"/>
+        <w:rPr>
+          <w:rFonts w:ascii="Times New Roman" w:hAnsi="Times New Roman" w:cs="Times New Roman"/>
           <w:b/>
           <w:bCs/>
           <w:sz w:val="16"/>
@@ -2649,55 +2468,7 @@
           <w:sz w:val="16"/>
           <w:szCs w:val="22"/>
         </w:rPr>
-        <w:t xml:space="preserve">Canadian Macro </w:t>
-      </w:r>
-      <w:r>
-        <w:rPr>
-          <w:rFonts w:ascii="Times New Roman" w:hAnsi="Times New Roman" w:cs="Times New Roman"/>
-          <w:sz w:val="16"/>
-          <w:szCs w:val="22"/>
-        </w:rPr>
-        <w:t>Study Group (</w:t>
-      </w:r>
-      <w:r>
-        <w:rPr>
-          <w:rFonts w:ascii="Times New Roman" w:hAnsi="Times New Roman" w:cs="Times New Roman"/>
-          <w:sz w:val="16"/>
-          <w:szCs w:val="22"/>
-        </w:rPr>
-        <w:t>CMSG</w:t>
-      </w:r>
-      <w:r>
-        <w:rPr>
-          <w:rFonts w:ascii="Times New Roman" w:hAnsi="Times New Roman" w:cs="Times New Roman"/>
-          <w:sz w:val="16"/>
-          <w:szCs w:val="22"/>
-        </w:rPr>
-        <w:t>)</w:t>
-      </w:r>
-      <w:r>
-        <w:rPr>
-          <w:rFonts w:ascii="Times New Roman" w:hAnsi="Times New Roman" w:cs="Times New Roman"/>
-          <w:sz w:val="16"/>
-          <w:szCs w:val="22"/>
-        </w:rPr>
-        <w:t xml:space="preserve"> Annual Meeting</w:t>
-      </w:r>
-      <w:r>
-        <w:rPr>
-          <w:rFonts w:ascii="Times New Roman" w:hAnsi="Times New Roman" w:cs="Times New Roman"/>
-          <w:sz w:val="16"/>
-          <w:szCs w:val="22"/>
-        </w:rPr>
-        <w:t xml:space="preserve"> - Invitation</w:t>
-      </w:r>
-      <w:r>
-        <w:rPr>
-          <w:rFonts w:ascii="Times New Roman" w:hAnsi="Times New Roman" w:cs="Times New Roman"/>
-          <w:sz w:val="16"/>
-          <w:szCs w:val="22"/>
-        </w:rPr>
-        <w:t>, November 2024</w:t>
+        <w:t>SIMA-SIM-BAM School of Research Methods – Invitation, Summer 2024</w:t>
       </w:r>
     </w:p>
     <w:sectPr>
@@ -2732,7 +2503,7 @@
         <v:path o:extrusionok="f" gradientshapeok="t" o:connecttype="rect"/>
         <o:lock v:ext="edit" aspectratio="t"/>
       </v:shapetype>
-      <v:shape id="_x0000_i1255" type="#_x0000_t75" style="width:11.55pt;height:11.55pt" o:bullet="t">
+      <v:shape id="_x0000_i1034" type="#_x0000_t75" style="width:11.25pt;height:11.25pt" o:bullet="t">
         <v:imagedata r:id="rId1" o:title="mso20D4"/>
       </v:shape>
     </w:pict>
@@ -7374,23 +7145,6 @@
 </file>
 
 <file path=customXml/item1.xml><?xml version="1.0" encoding="utf-8"?>
-<?mso-contentType ?>
-<FormTemplates xmlns="http://schemas.microsoft.com/sharepoint/v3/contenttype/forms">
-  <Display>DocumentLibraryForm</Display>
-  <Edit>DocumentLibraryForm</Edit>
-  <New>DocumentLibraryForm</New>
-</FormTemplates>
-</file>
-
-<file path=customXml/item2.xml><?xml version="1.0" encoding="utf-8"?>
-<p:properties xmlns:p="http://schemas.microsoft.com/office/2006/metadata/properties" xmlns:xsi="http://www.w3.org/2001/XMLSchema-instance" xmlns:pc="http://schemas.microsoft.com/office/infopath/2007/PartnerControls">
-  <documentManagement>
-    <_activity xmlns="8e01254b-f338-4f61-8b75-95bd48ce8af3" xsi:nil="true"/>
-  </documentManagement>
-</p:properties>
-</file>
-
-<file path=customXml/item3.xml><?xml version="1.0" encoding="utf-8"?>
 <ct:contentTypeSchema xmlns:ct="http://schemas.microsoft.com/office/2006/metadata/contentType" xmlns:ma="http://schemas.microsoft.com/office/2006/metadata/properties/metaAttributes" ct:_="" ma:_="" ma:contentTypeName="Document" ma:contentTypeID="0x010100E4970C92FFC3444EAE00F39E999EAAE7" ma:contentTypeVersion="15" ma:contentTypeDescription="Create a new document." ma:contentTypeScope="" ma:versionID="048eaee8513786a160a480873f7612ce">
   <xsd:schema xmlns:xsd="http://www.w3.org/2001/XMLSchema" xmlns:xs="http://www.w3.org/2001/XMLSchema" xmlns:p="http://schemas.microsoft.com/office/2006/metadata/properties" xmlns:ns3="8e01254b-f338-4f61-8b75-95bd48ce8af3" xmlns:ns4="60911b5a-7196-4023-869e-d31528c2c0d3" targetNamespace="http://schemas.microsoft.com/office/2006/metadata/properties" ma:root="true" ma:fieldsID="3ed64a98c64685d103ed53045b673ef8" ns3:_="" ns4:_="">
     <xsd:import namespace="8e01254b-f338-4f61-8b75-95bd48ce8af3"/>
@@ -7623,25 +7377,24 @@
 </ct:contentTypeSchema>
 </file>
 
-<file path=customXml/itemProps1.xml><?xml version="1.0" encoding="utf-8"?>
-<ds:datastoreItem xmlns:ds="http://schemas.openxmlformats.org/officeDocument/2006/customXml" ds:itemID="{921D935E-AC00-44A3-BCC2-4F5D06868693}">
-  <ds:schemaRefs>
-    <ds:schemaRef ds:uri="http://schemas.microsoft.com/sharepoint/v3/contenttype/forms"/>
-  </ds:schemaRefs>
-</ds:datastoreItem>
+<file path=customXml/item2.xml><?xml version="1.0" encoding="utf-8"?>
+<p:properties xmlns:p="http://schemas.microsoft.com/office/2006/metadata/properties" xmlns:xsi="http://www.w3.org/2001/XMLSchema-instance" xmlns:pc="http://schemas.microsoft.com/office/infopath/2007/PartnerControls">
+  <documentManagement>
+    <_activity xmlns="8e01254b-f338-4f61-8b75-95bd48ce8af3" xsi:nil="true"/>
+  </documentManagement>
+</p:properties>
 </file>
 
-<file path=customXml/itemProps2.xml><?xml version="1.0" encoding="utf-8"?>
-<ds:datastoreItem xmlns:ds="http://schemas.openxmlformats.org/officeDocument/2006/customXml" ds:itemID="{59434B3D-7BFA-408C-9064-B677B76DC1E3}">
-  <ds:schemaRefs>
-    <ds:schemaRef ds:uri="http://schemas.microsoft.com/office/2006/metadata/properties"/>
-    <ds:schemaRef ds:uri="http://schemas.microsoft.com/office/infopath/2007/PartnerControls"/>
-    <ds:schemaRef ds:uri="8e01254b-f338-4f61-8b75-95bd48ce8af3"/>
-  </ds:schemaRefs>
-</ds:datastoreItem>
+<file path=customXml/item3.xml><?xml version="1.0" encoding="utf-8"?>
+<?mso-contentType ?>
+<FormTemplates xmlns="http://schemas.microsoft.com/sharepoint/v3/contenttype/forms">
+  <Display>DocumentLibraryForm</Display>
+  <Edit>DocumentLibraryForm</Edit>
+  <New>DocumentLibraryForm</New>
+</FormTemplates>
 </file>
 
-<file path=customXml/itemProps3.xml><?xml version="1.0" encoding="utf-8"?>
+<file path=customXml/itemProps1.xml><?xml version="1.0" encoding="utf-8"?>
 <ds:datastoreItem xmlns:ds="http://schemas.openxmlformats.org/officeDocument/2006/customXml" ds:itemID="{64B2E49B-B29F-4160-B187-646A9F88FB0D}">
   <ds:schemaRefs>
     <ds:schemaRef ds:uri="http://schemas.microsoft.com/office/2006/metadata/contentType"/>
@@ -7658,4 +7411,22 @@
     <ds:schemaRef ds:uri="http://schemas.microsoft.com/internal/obd"/>
   </ds:schemaRefs>
 </ds:datastoreItem>
+</file>
+
+<file path=customXml/itemProps2.xml><?xml version="1.0" encoding="utf-8"?>
+<ds:datastoreItem xmlns:ds="http://schemas.openxmlformats.org/officeDocument/2006/customXml" ds:itemID="{59434B3D-7BFA-408C-9064-B677B76DC1E3}">
+  <ds:schemaRefs>
+    <ds:schemaRef ds:uri="http://schemas.microsoft.com/office/2006/metadata/properties"/>
+    <ds:schemaRef ds:uri="http://schemas.microsoft.com/office/infopath/2007/PartnerControls"/>
+    <ds:schemaRef ds:uri="8e01254b-f338-4f61-8b75-95bd48ce8af3"/>
+  </ds:schemaRefs>
+</ds:datastoreItem>
+</file>
+
+<file path=customXml/itemProps3.xml><?xml version="1.0" encoding="utf-8"?>
+<ds:datastoreItem xmlns:ds="http://schemas.openxmlformats.org/officeDocument/2006/customXml" ds:itemID="{921D935E-AC00-44A3-BCC2-4F5D06868693}">
+  <ds:schemaRefs>
+    <ds:schemaRef ds:uri="http://schemas.microsoft.com/sharepoint/v3/contenttype/forms"/>
+  </ds:schemaRefs>
+</ds:datastoreItem>
 </file>
--- a/Alfred CV-19.06.2024.docx
+++ b/Alfred CV-19.06.2024.docx
@@ -2358,7 +2358,7 @@
           <w:sz w:val="16"/>
           <w:szCs w:val="22"/>
         </w:rPr>
-        <w:t>CONFERENCE TALKS</w:t>
+        <w:t>CONFERENCE</w:t>
       </w:r>
       <w:r>
         <w:rPr>
@@ -2368,7 +2368,7 @@
           <w:sz w:val="16"/>
           <w:szCs w:val="22"/>
         </w:rPr>
-        <w:t xml:space="preserve">  </w:t>
+        <w:t>S &amp; WORKSHOPS</w:t>
       </w:r>
     </w:p>
     <w:p>
@@ -2503,7 +2503,7 @@
         <v:path o:extrusionok="f" gradientshapeok="t" o:connecttype="rect"/>
         <o:lock v:ext="edit" aspectratio="t"/>
       </v:shapetype>
-      <v:shape id="_x0000_i1034" type="#_x0000_t75" style="width:11.25pt;height:11.25pt" o:bullet="t">
+      <v:shape id="_x0000_i1035" type="#_x0000_t75" style="width:11.25pt;height:11.25pt" o:bullet="t">
         <v:imagedata r:id="rId1" o:title="mso20D4"/>
       </v:shape>
     </w:pict>
